--- a/001_Azure Data Fundamentals Explore core data concepts/001_Explore core data concepts.docx
+++ b/001_Azure Data Fundamentals Explore core data concepts/001_Explore core data concepts.docx
@@ -980,7 +980,7 @@
           <w:noProof/>
         </w:rPr>
         <w:drawing>
-          <wp:inline distT="0" distB="0" distL="0" distR="0" wp14:anchorId="78CD03F7" wp14:editId="1809C822">
+          <wp:inline distT="0" distB="0" distL="0" distR="0" wp14:anchorId="63B1F6E1" wp14:editId="3D590575">
             <wp:extent cx="6108065" cy="6047602"/>
             <wp:effectExtent l="0" t="0" r="0" b="0"/>
             <wp:docPr id="2" name="Picture 2" descr="Image showing how structured data is represented in database tables"/>
@@ -3511,7 +3511,7 @@
           <w:noProof/>
         </w:rPr>
         <w:drawing>
-          <wp:inline distT="0" distB="0" distL="0" distR="0" wp14:anchorId="4A0D2115" wp14:editId="67B7C721">
+          <wp:inline distT="0" distB="0" distL="0" distR="0" wp14:anchorId="1B332CAD" wp14:editId="1545B427">
             <wp:extent cx="6105525" cy="885825"/>
             <wp:effectExtent l="0" t="0" r="9525" b="9525"/>
             <wp:docPr id="3" name="Picture 3" descr="Key-value data"/>
@@ -3719,7 +3719,7 @@
           <w:noProof/>
         </w:rPr>
         <w:drawing>
-          <wp:inline distT="0" distB="0" distL="0" distR="0" wp14:anchorId="0796EE7F" wp14:editId="4DA56122">
+          <wp:inline distT="0" distB="0" distL="0" distR="0" wp14:anchorId="2E1D04B3" wp14:editId="2A4A1A46">
             <wp:extent cx="4524375" cy="2952750"/>
             <wp:effectExtent l="0" t="0" r="9525" b="0"/>
             <wp:docPr id="4" name="Picture 4" descr="Image showing information in a graph database"/>
@@ -4953,7 +4953,7 @@
         </w:rPr>
         <w:lastRenderedPageBreak/>
         <w:drawing>
-          <wp:inline distT="0" distB="0" distL="0" distR="0" wp14:anchorId="0B3CAD9C" wp14:editId="01225150">
+          <wp:inline distT="0" distB="0" distL="0" distR="0" wp14:anchorId="77DEC1B3" wp14:editId="37B9DACD">
             <wp:extent cx="7242175" cy="2666365"/>
             <wp:effectExtent l="0" t="0" r="0" b="635"/>
             <wp:docPr id="10" name="Picture 10" descr="Diagram&#10;&#10;Description automatically generated"/>
@@ -5032,7 +5032,7 @@
         <mc:AlternateContent>
           <mc:Choice Requires="wps">
             <w:drawing>
-              <wp:inline distT="0" distB="0" distL="0" distR="0" wp14:anchorId="280FDB9A" wp14:editId="1689ADFB">
+              <wp:inline distT="0" distB="0" distL="0" distR="0" wp14:anchorId="700BBE2A" wp14:editId="0D8B4D58">
                 <wp:extent cx="301625" cy="301625"/>
                 <wp:effectExtent l="0" t="0" r="0" b="0"/>
                 <wp:docPr id="6" name="Rectangle 6" descr="Image depicting the elements of a typical data processing solution"/>
@@ -5088,7 +5088,7 @@
           </mc:Choice>
           <mc:Fallback>
             <w:pict>
-              <v:rect w14:anchorId="03EC9D43" id="Rectangle 6" o:spid="_x0000_s1026" alt="Image depicting the elements of a typical data processing solution" style="width:23.75pt;height:23.75pt;visibility:visible;mso-wrap-style:square;mso-left-percent:-10001;mso-top-percent:-10001;mso-position-horizontal:absolute;mso-position-horizontal-relative:char;mso-position-vertical:absolute;mso-position-vertical-relative:line;mso-left-percent:-10001;mso-top-percent:-10001;v-text-anchor:top" o:gfxdata="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" filled="f" stroked="f">
+              <v:rect w14:anchorId="080496A6" id="Rectangle 6" o:spid="_x0000_s1026" alt="Image depicting the elements of a typical data processing solution" style="width:23.75pt;height:23.75pt;visibility:visible;mso-wrap-style:square;mso-left-percent:-10001;mso-top-percent:-10001;mso-position-horizontal:absolute;mso-position-horizontal-relative:char;mso-position-vertical:absolute;mso-position-vertical-relative:line;mso-left-percent:-10001;mso-top-percent:-10001;v-text-anchor:top" o:gfxdata="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" filled="f" stroked="f">
                 <o:lock v:ext="edit" aspectratio="t"/>
                 <w10:anchorlock/>
               </v:rect>
@@ -5103,7 +5103,7 @@
         <mc:AlternateContent>
           <mc:Choice Requires="wps">
             <w:drawing>
-              <wp:inline distT="0" distB="0" distL="0" distR="0" wp14:anchorId="1A5EDCDA" wp14:editId="33B0708B">
+              <wp:inline distT="0" distB="0" distL="0" distR="0" wp14:anchorId="3422D4A7" wp14:editId="3744E089">
                 <wp:extent cx="301625" cy="301625"/>
                 <wp:effectExtent l="0" t="0" r="0" b="0"/>
                 <wp:docPr id="7" name="Rectangle 7" descr="Image depicting the elements of a typical data processing solution"/>
@@ -5159,7 +5159,7 @@
           </mc:Choice>
           <mc:Fallback>
             <w:pict>
-              <v:rect w14:anchorId="751837D6" id="Rectangle 7" o:spid="_x0000_s1026" alt="Image depicting the elements of a typical data processing solution" style="width:23.75pt;height:23.75pt;visibility:visible;mso-wrap-style:square;mso-left-percent:-10001;mso-top-percent:-10001;mso-position-horizontal:absolute;mso-position-horizontal-relative:char;mso-position-vertical:absolute;mso-position-vertical-relative:line;mso-left-percent:-10001;mso-top-percent:-10001;v-text-anchor:top" o:gfxdata="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" filled="f" stroked="f">
+              <v:rect w14:anchorId="1FF1C019" id="Rectangle 7" o:spid="_x0000_s1026" alt="Image depicting the elements of a typical data processing solution" style="width:23.75pt;height:23.75pt;visibility:visible;mso-wrap-style:square;mso-left-percent:-10001;mso-top-percent:-10001;mso-position-horizontal:absolute;mso-position-horizontal-relative:char;mso-position-vertical:absolute;mso-position-vertical-relative:line;mso-left-percent:-10001;mso-top-percent:-10001;v-text-anchor:top" o:gfxdata="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" filled="f" stroked="f">
                 <o:lock v:ext="edit" aspectratio="t"/>
                 <w10:anchorlock/>
               </v:rect>
@@ -5315,7 +5315,7 @@
         <mc:AlternateContent>
           <mc:Choice Requires="wps">
             <w:drawing>
-              <wp:inline distT="0" distB="0" distL="0" distR="0" wp14:anchorId="388B8945" wp14:editId="526702A4">
+              <wp:inline distT="0" distB="0" distL="0" distR="0" wp14:anchorId="6866C7C0" wp14:editId="4A0A04BD">
                 <wp:extent cx="301625" cy="301625"/>
                 <wp:effectExtent l="0" t="0" r="0" b="0"/>
                 <wp:docPr id="5" name="Rectangle 5" descr="Image depicting the elements of a typical data processing solution"/>
@@ -5371,7 +5371,7 @@
           </mc:Choice>
           <mc:Fallback>
             <w:pict>
-              <v:rect w14:anchorId="5DC8891E" id="Rectangle 5" o:spid="_x0000_s1026" alt="Image depicting the elements of a typical data processing solution" style="width:23.75pt;height:23.75pt;visibility:visible;mso-wrap-style:square;mso-left-percent:-10001;mso-top-percent:-10001;mso-position-horizontal:absolute;mso-position-horizontal-relative:char;mso-position-vertical:absolute;mso-position-vertical-relative:line;mso-left-percent:-10001;mso-top-percent:-10001;v-text-anchor:top" o:gfxdata="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" filled="f" stroked="f">
+              <v:rect w14:anchorId="764F8CB3" id="Rectangle 5" o:spid="_x0000_s1026" alt="Image depicting the elements of a typical data processing solution" style="width:23.75pt;height:23.75pt;visibility:visible;mso-wrap-style:square;mso-left-percent:-10001;mso-top-percent:-10001;mso-position-horizontal:absolute;mso-position-horizontal-relative:char;mso-position-vertical:absolute;mso-position-vertical-relative:line;mso-left-percent:-10001;mso-top-percent:-10001;v-text-anchor:top" o:gfxdata="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" filled="f" stroked="f">
                 <o:lock v:ext="edit" aspectratio="t"/>
                 <w10:anchorlock/>
               </v:rect>
@@ -5399,7 +5399,7 @@
         <mc:AlternateContent>
           <mc:Choice Requires="wps">
             <w:drawing>
-              <wp:inline distT="0" distB="0" distL="0" distR="0" wp14:anchorId="1FB81FF3" wp14:editId="7FC03EC1">
+              <wp:inline distT="0" distB="0" distL="0" distR="0" wp14:anchorId="7D64A764" wp14:editId="19769447">
                 <wp:extent cx="301625" cy="301625"/>
                 <wp:effectExtent l="0" t="0" r="0" b="0"/>
                 <wp:docPr id="8" name="Rectangle 8" descr="Image depicting the elements of a typical data processing solution"/>
@@ -5455,7 +5455,7 @@
           </mc:Choice>
           <mc:Fallback>
             <w:pict>
-              <v:rect w14:anchorId="443EC740" id="Rectangle 8" o:spid="_x0000_s1026" alt="Image depicting the elements of a typical data processing solution" style="width:23.75pt;height:23.75pt;visibility:visible;mso-wrap-style:square;mso-left-percent:-10001;mso-top-percent:-10001;mso-position-horizontal:absolute;mso-position-horizontal-relative:char;mso-position-vertical:absolute;mso-position-vertical-relative:line;mso-left-percent:-10001;mso-top-percent:-10001;v-text-anchor:top" o:gfxdata="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" filled="f" stroked="f">
+              <v:rect w14:anchorId="53EE4B9A" id="Rectangle 8" o:spid="_x0000_s1026" alt="Image depicting the elements of a typical data processing solution" style="width:23.75pt;height:23.75pt;visibility:visible;mso-wrap-style:square;mso-left-percent:-10001;mso-top-percent:-10001;mso-position-horizontal:absolute;mso-position-horizontal-relative:char;mso-position-vertical:absolute;mso-position-vertical-relative:line;mso-left-percent:-10001;mso-top-percent:-10001;v-text-anchor:top" o:gfxdata="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" filled="f" stroked="f">
                 <o:lock v:ext="edit" aspectratio="t"/>
                 <w10:anchorlock/>
               </v:rect>
@@ -5470,7 +5470,7 @@
         <mc:AlternateContent>
           <mc:Choice Requires="wps">
             <w:drawing>
-              <wp:inline distT="0" distB="0" distL="0" distR="0" wp14:anchorId="5262502A" wp14:editId="6A98EDD6">
+              <wp:inline distT="0" distB="0" distL="0" distR="0" wp14:anchorId="75231F76" wp14:editId="5F7AF07F">
                 <wp:extent cx="301625" cy="301625"/>
                 <wp:effectExtent l="0" t="0" r="0" b="0"/>
                 <wp:docPr id="9" name="Rectangle 9" descr="Image depicting the elements of a typical data processing solution"/>
@@ -5526,7 +5526,7 @@
           </mc:Choice>
           <mc:Fallback>
             <w:pict>
-              <v:rect w14:anchorId="2DC2BB88" id="Rectangle 9" o:spid="_x0000_s1026" alt="Image depicting the elements of a typical data processing solution" style="width:23.75pt;height:23.75pt;visibility:visible;mso-wrap-style:square;mso-left-percent:-10001;mso-top-percent:-10001;mso-position-horizontal:absolute;mso-position-horizontal-relative:char;mso-position-vertical:absolute;mso-position-vertical-relative:line;mso-left-percent:-10001;mso-top-percent:-10001;v-text-anchor:top" o:gfxdata="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" filled="f" stroked="f">
+              <v:rect w14:anchorId="166CA815" id="Rectangle 9" o:spid="_x0000_s1026" alt="Image depicting the elements of a typical data processing solution" style="width:23.75pt;height:23.75pt;visibility:visible;mso-wrap-style:square;mso-left-percent:-10001;mso-top-percent:-10001;mso-position-horizontal:absolute;mso-position-horizontal-relative:char;mso-position-vertical:absolute;mso-position-vertical-relative:line;mso-left-percent:-10001;mso-top-percent:-10001;v-text-anchor:top" o:gfxdata="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" filled="f" stroked="f">
                 <o:lock v:ext="edit" aspectratio="t"/>
                 <w10:anchorlock/>
               </v:rect>
@@ -5925,7 +5925,7 @@
           <w:noProof/>
         </w:rPr>
         <w:drawing>
-          <wp:inline distT="0" distB="0" distL="0" distR="0" wp14:anchorId="081D6F3B" wp14:editId="14CA7224">
+          <wp:inline distT="0" distB="0" distL="0" distR="0" wp14:anchorId="0A691115" wp14:editId="7BC0F70A">
             <wp:extent cx="7242175" cy="1424305"/>
             <wp:effectExtent l="0" t="0" r="0" b="4445"/>
             <wp:docPr id="11" name="Picture 11" descr="Image showing normalized relational tables"/>
@@ -6051,7 +6051,7 @@
         </w:rPr>
         <w:lastRenderedPageBreak/>
         <w:drawing>
-          <wp:inline distT="0" distB="0" distL="0" distR="0" wp14:anchorId="7A20E27C" wp14:editId="6199513F">
+          <wp:inline distT="0" distB="0" distL="0" distR="0" wp14:anchorId="34D2457A" wp14:editId="01C02321">
             <wp:extent cx="7242175" cy="1424305"/>
             <wp:effectExtent l="0" t="0" r="0" b="4445"/>
             <wp:docPr id="12" name="Picture 12" descr="Image showing normalized relational tables with shared data"/>
@@ -10037,6 +10037,7 @@
         </w:rPr>
       </w:pPr>
     </w:p>
+    <w:p/>
     <w:sectPr>
       <w:headerReference w:type="default" r:id="rId19"/>
       <w:pgSz w:w="12240" w:h="15840" w:code="1"/>
@@ -13318,6 +13319,7 @@
   <w:style w:type="paragraph" w:default="1" w:styleId="Normal">
     <w:name w:val="Normal"/>
     <w:qFormat/>
+    <w:rsid w:val="00EC4F5A"/>
   </w:style>
   <w:style w:type="paragraph" w:styleId="Heading1">
     <w:name w:val="heading 1"/>
